--- a/01_MiseEnService/16_RC4_01_MiseEnService.docx
+++ b/01_MiseEnService/16_RC4_01_MiseEnService.docx
@@ -475,7 +475,13 @@
               <w:rPr>
                 <w:highlight w:val="yellow"/>
               </w:rPr>
-              <w:t>Xxxx ;</w:t>
+              <w:t>Placer le mobile en position centrale sur la grille</w:t>
+            </w:r>
+            <w:r>
+              <w:rPr>
+                <w:highlight w:val="yellow"/>
+              </w:rPr>
+              <w:t>;</w:t>
             </w:r>
           </w:p>
           <w:p>
@@ -495,7 +501,13 @@
               <w:rPr>
                 <w:highlight w:val="yellow"/>
               </w:rPr>
-              <w:t>Xxxx.</w:t>
+              <w:t>Réaliser un déplacement vertical</w:t>
+            </w:r>
+            <w:r>
+              <w:rPr>
+                <w:highlight w:val="yellow"/>
+              </w:rPr>
+              <w:t>.</w:t>
             </w:r>
           </w:p>
           <w:p>
@@ -515,7 +527,19 @@
               <w:rPr>
                 <w:highlight w:val="yellow"/>
               </w:rPr>
-              <w:t>Afficher la courbe xxxx.</w:t>
+              <w:t>Afficher l</w:t>
+            </w:r>
+            <w:r>
+              <w:rPr>
+                <w:highlight w:val="yellow"/>
+              </w:rPr>
+              <w:t>es courbes de chacun des enrouleurs</w:t>
+            </w:r>
+            <w:r>
+              <w:rPr>
+                <w:highlight w:val="yellow"/>
+              </w:rPr>
+              <w:t>.</w:t>
             </w:r>
           </w:p>
           <w:p>
@@ -536,138 +560,6 @@
       </w:tr>
     </w:tbl>
     <w:p/>
-    <w:tbl>
-      <w:tblPr>
-        <w:tblStyle w:val="Grilledutableau"/>
-        <w:tblW w:w="0" w:type="auto"/>
-        <w:tblBorders>
-          <w:top w:val="single" w:sz="4" w:space="0" w:color="002060"/>
-          <w:left w:val="single" w:sz="4" w:space="0" w:color="002060"/>
-          <w:bottom w:val="single" w:sz="4" w:space="0" w:color="002060"/>
-          <w:right w:val="single" w:sz="4" w:space="0" w:color="002060"/>
-          <w:insideH w:val="none" w:sz="0" w:space="0" w:color="auto"/>
-          <w:insideV w:val="none" w:sz="0" w:space="0" w:color="auto"/>
-        </w:tblBorders>
-        <w:shd w:val="clear" w:color="auto" w:fill="DDE8FF"/>
-        <w:tblLook w:val="04A0" w:firstRow="1" w:lastRow="0" w:firstColumn="1" w:lastColumn="0" w:noHBand="0" w:noVBand="1"/>
-      </w:tblPr>
-      <w:tblGrid>
-        <w:gridCol w:w="846"/>
-        <w:gridCol w:w="9348"/>
-      </w:tblGrid>
-      <w:tr>
-        <w:trPr>
-          <w:cantSplit/>
-          <w:trHeight w:val="1651"/>
-        </w:trPr>
-        <w:tc>
-          <w:tcPr>
-            <w:tcW w:w="846" w:type="dxa"/>
-            <w:shd w:val="clear" w:color="auto" w:fill="DDE8FF"/>
-            <w:textDirection w:val="btLr"/>
-            <w:vAlign w:val="center"/>
-          </w:tcPr>
-          <w:p>
-            <w:pPr>
-              <w:ind w:left="113" w:right="113"/>
-              <w:jc w:val="center"/>
-              <w:rPr>
-                <w:rFonts w:ascii="Tw Cen MT" w:hAnsi="Tw Cen MT"/>
-                <w:b/>
-                <w:lang w:eastAsia="fr-FR"/>
-              </w:rPr>
-            </w:pPr>
-            <w:r>
-              <w:rPr>
-                <w:rFonts w:ascii="Tw Cen MT" w:hAnsi="Tw Cen MT"/>
-                <w:b/>
-                <w:sz w:val="22"/>
-                <w:szCs w:val="24"/>
-                <w:lang w:eastAsia="fr-FR"/>
-              </w:rPr>
-              <w:t>Expérimenter et analyser</w:t>
-            </w:r>
-          </w:p>
-        </w:tc>
-        <w:tc>
-          <w:tcPr>
-            <w:tcW w:w="9348" w:type="dxa"/>
-            <w:shd w:val="clear" w:color="auto" w:fill="DDE8FF"/>
-            <w:vAlign w:val="center"/>
-          </w:tcPr>
-          <w:p>
-            <w:pPr>
-              <w:spacing w:line="240" w:lineRule="auto"/>
-              <w:jc w:val="left"/>
-              <w:rPr>
-                <w:rFonts w:ascii="Tw Cen MT" w:hAnsi="Tw Cen MT"/>
-                <w:b/>
-                <w:bCs/>
-                <w:sz w:val="22"/>
-                <w:szCs w:val="24"/>
-              </w:rPr>
-            </w:pPr>
-            <w:r>
-              <w:rPr>
-                <w:rFonts w:ascii="Tw Cen MT" w:hAnsi="Tw Cen MT"/>
-                <w:b/>
-                <w:bCs/>
-                <w:sz w:val="22"/>
-                <w:szCs w:val="24"/>
-              </w:rPr>
-              <w:t xml:space="preserve">Activité </w:t>
-            </w:r>
-            <w:r>
-              <w:rPr>
-                <w:rFonts w:ascii="Tw Cen MT" w:hAnsi="Tw Cen MT"/>
-                <w:b/>
-                <w:bCs/>
-                <w:sz w:val="22"/>
-                <w:szCs w:val="24"/>
-              </w:rPr>
-              <w:t>3</w:t>
-            </w:r>
-          </w:p>
-          <w:p>
-            <w:pPr>
-              <w:pStyle w:val="Paragraphedeliste"/>
-              <w:numPr>
-                <w:ilvl w:val="0"/>
-                <w:numId w:val="10"/>
-              </w:numPr>
-              <w:spacing w:line="240" w:lineRule="auto"/>
-              <w:jc w:val="left"/>
-              <w:rPr>
-                <w:highlight w:val="yellow"/>
-              </w:rPr>
-            </w:pPr>
-            <w:r>
-              <w:rPr>
-                <w:highlight w:val="yellow"/>
-              </w:rPr>
-              <w:t>Prendre connaissance de la Fiche ** (Ingénierie Systèmes – Diagramme des exigences).</w:t>
-            </w:r>
-          </w:p>
-          <w:p>
-            <w:pPr>
-              <w:pStyle w:val="Paragraphedeliste"/>
-              <w:numPr>
-                <w:ilvl w:val="0"/>
-                <w:numId w:val="10"/>
-              </w:numPr>
-              <w:spacing w:line="240" w:lineRule="auto"/>
-              <w:jc w:val="left"/>
-            </w:pPr>
-            <w:r>
-              <w:rPr>
-                <w:highlight w:val="yellow"/>
-              </w:rPr>
-              <w:t>L’exigence ** est-elle respectée ?</w:t>
-            </w:r>
-          </w:p>
-        </w:tc>
-      </w:tr>
-    </w:tbl>
     <w:p/>
     <w:tbl>
       <w:tblPr>
@@ -786,20 +678,6 @@
             </w:pPr>
             <w:r>
               <w:t>Réaliser une synthèse de l’activité 2.</w:t>
-            </w:r>
-          </w:p>
-          <w:p>
-            <w:pPr>
-              <w:pStyle w:val="Paragraphedeliste"/>
-              <w:numPr>
-                <w:ilvl w:val="1"/>
-                <w:numId w:val="10"/>
-              </w:numPr>
-              <w:spacing w:line="240" w:lineRule="auto"/>
-              <w:jc w:val="left"/>
-            </w:pPr>
-            <w:r>
-              <w:t>Réaliser une synthèse de l’activité 3.</w:t>
             </w:r>
           </w:p>
           <w:p>

--- a/01_MiseEnService/16_RC4_01_MiseEnService.docx
+++ b/01_MiseEnService/16_RC4_01_MiseEnService.docx
@@ -327,7 +327,10 @@
               <w:t>Proposer un schéma cinématique minimal</w:t>
             </w:r>
             <w:r>
-              <w:t xml:space="preserve"> du système.</w:t>
+              <w:t xml:space="preserve"> du système</w:t>
+            </w:r>
+            <w:r>
+              <w:t xml:space="preserve"> (ou schéma de principe). </w:t>
             </w:r>
           </w:p>
           <w:p>
@@ -475,13 +478,25 @@
               <w:rPr>
                 <w:highlight w:val="yellow"/>
               </w:rPr>
-              <w:t>Placer le mobile en position centrale sur la grille</w:t>
+              <w:t xml:space="preserve">Placer le mobile en position </w:t>
             </w:r>
             <w:r>
               <w:rPr>
                 <w:highlight w:val="yellow"/>
               </w:rPr>
-              <w:t>;</w:t>
+              <w:t xml:space="preserve">(250,75) </w:t>
+            </w:r>
+            <w:r>
+              <w:rPr>
+                <w:highlight w:val="yellow"/>
+              </w:rPr>
+              <w:t>sur la grille</w:t>
+            </w:r>
+            <w:r>
+              <w:rPr>
+                <w:highlight w:val="yellow"/>
+              </w:rPr>
+              <w:t xml:space="preserve"> : </w:t>
             </w:r>
           </w:p>
           <w:p>
@@ -507,6 +522,12 @@
               <w:rPr>
                 <w:highlight w:val="yellow"/>
               </w:rPr>
+              <w:t xml:space="preserve"> vers la position (250,600)</w:t>
+            </w:r>
+            <w:r>
+              <w:rPr>
+                <w:highlight w:val="yellow"/>
+              </w:rPr>
               <w:t>.</w:t>
             </w:r>
           </w:p>
@@ -527,19 +548,141 @@
               <w:rPr>
                 <w:highlight w:val="yellow"/>
               </w:rPr>
+              <w:t>Réaliser un essai dans les conditions suivantes</w:t>
+            </w:r>
+          </w:p>
+          <w:p>
+            <w:pPr>
+              <w:pStyle w:val="Paragraphedeliste"/>
+              <w:numPr>
+                <w:ilvl w:val="1"/>
+                <w:numId w:val="10"/>
+              </w:numPr>
+              <w:spacing w:line="240" w:lineRule="auto"/>
+              <w:jc w:val="left"/>
+              <w:rPr>
+                <w:highlight w:val="yellow"/>
+              </w:rPr>
+            </w:pPr>
+            <w:r>
+              <w:rPr>
+                <w:highlight w:val="yellow"/>
+              </w:rPr>
+              <w:t>Placer le mobile en position (</w:t>
+            </w:r>
+            <w:r>
+              <w:rPr>
+                <w:highlight w:val="yellow"/>
+              </w:rPr>
+              <w:t>0</w:t>
+            </w:r>
+            <w:r>
+              <w:rPr>
+                <w:highlight w:val="yellow"/>
+              </w:rPr>
+              <w:t>,</w:t>
+            </w:r>
+            <w:r>
+              <w:rPr>
+                <w:highlight w:val="yellow"/>
+              </w:rPr>
+              <w:t>0</w:t>
+            </w:r>
+            <w:r>
+              <w:rPr>
+                <w:highlight w:val="yellow"/>
+              </w:rPr>
+              <w:t>) sur la grille.</w:t>
+            </w:r>
+          </w:p>
+          <w:p>
+            <w:pPr>
+              <w:pStyle w:val="Paragraphedeliste"/>
+              <w:numPr>
+                <w:ilvl w:val="1"/>
+                <w:numId w:val="10"/>
+              </w:numPr>
+              <w:spacing w:line="240" w:lineRule="auto"/>
+              <w:jc w:val="left"/>
+              <w:rPr>
+                <w:highlight w:val="yellow"/>
+              </w:rPr>
+            </w:pPr>
+            <w:r>
+              <w:rPr>
+                <w:highlight w:val="yellow"/>
+              </w:rPr>
+              <w:t>Réaliser un déplacement vertical vers la position (</w:t>
+            </w:r>
+            <w:r>
+              <w:rPr>
+                <w:highlight w:val="yellow"/>
+              </w:rPr>
+              <w:t>500</w:t>
+            </w:r>
+            <w:r>
+              <w:rPr>
+                <w:highlight w:val="yellow"/>
+              </w:rPr>
+              <w:t>,600)</w:t>
+            </w:r>
+            <w:r>
+              <w:rPr>
+                <w:highlight w:val="yellow"/>
+              </w:rPr>
+              <w:t>.</w:t>
+            </w:r>
+          </w:p>
+          <w:p>
+            <w:pPr>
+              <w:pStyle w:val="Paragraphedeliste"/>
+              <w:numPr>
+                <w:ilvl w:val="0"/>
+                <w:numId w:val="10"/>
+              </w:numPr>
+              <w:spacing w:line="240" w:lineRule="auto"/>
+              <w:jc w:val="left"/>
+              <w:rPr>
+                <w:highlight w:val="yellow"/>
+              </w:rPr>
+            </w:pPr>
+            <w:r>
+              <w:rPr>
+                <w:highlight w:val="yellow"/>
+              </w:rPr>
               <w:t>Afficher l</w:t>
             </w:r>
             <w:r>
               <w:rPr>
                 <w:highlight w:val="yellow"/>
               </w:rPr>
-              <w:t>es courbes de chacun des enrouleurs</w:t>
-            </w:r>
-            <w:r>
-              <w:rPr>
+              <w:t xml:space="preserve">es courbes de </w:t>
+            </w:r>
+            <w:r>
+              <w:rPr>
+                <w:b/>
+                <w:bCs/>
                 <w:highlight w:val="yellow"/>
               </w:rPr>
-              <w:t>.</w:t>
+              <w:t>vitesse</w:t>
+            </w:r>
+            <w:r>
+              <w:rPr>
+                <w:highlight w:val="yellow"/>
+              </w:rPr>
+              <w:t xml:space="preserve"> </w:t>
+            </w:r>
+            <w:r>
+              <w:rPr>
+                <w:highlight w:val="yellow"/>
+              </w:rPr>
+              <w:t>chacun des enrouleurs</w:t>
+            </w:r>
+            <w:r>
+              <w:rPr>
+                <w:highlight w:val="yellow"/>
+              </w:rPr>
+              <w:t xml:space="preserve"> (modifier la période de l’échantillonnage si la totalité de la courbe n’est pas affichée)</w:t>
             </w:r>
           </w:p>
           <w:p>

--- a/01_MiseEnService/16_RC4_01_MiseEnService.docx
+++ b/01_MiseEnService/16_RC4_01_MiseEnService.docx
@@ -449,7 +449,6 @@
                 <w:numId w:val="10"/>
               </w:numPr>
               <w:spacing w:line="240" w:lineRule="auto"/>
-              <w:jc w:val="left"/>
               <w:rPr>
                 <w:highlight w:val="yellow"/>
               </w:rPr>
@@ -469,7 +468,6 @@
                 <w:numId w:val="10"/>
               </w:numPr>
               <w:spacing w:line="240" w:lineRule="auto"/>
-              <w:jc w:val="left"/>
               <w:rPr>
                 <w:highlight w:val="yellow"/>
               </w:rPr>
@@ -507,7 +505,6 @@
                 <w:numId w:val="10"/>
               </w:numPr>
               <w:spacing w:line="240" w:lineRule="auto"/>
-              <w:jc w:val="left"/>
               <w:rPr>
                 <w:highlight w:val="yellow"/>
               </w:rPr>
@@ -539,7 +536,6 @@
                 <w:numId w:val="10"/>
               </w:numPr>
               <w:spacing w:line="240" w:lineRule="auto"/>
-              <w:jc w:val="left"/>
               <w:rPr>
                 <w:highlight w:val="yellow"/>
               </w:rPr>
@@ -559,7 +555,6 @@
                 <w:numId w:val="10"/>
               </w:numPr>
               <w:spacing w:line="240" w:lineRule="auto"/>
-              <w:jc w:val="left"/>
               <w:rPr>
                 <w:highlight w:val="yellow"/>
               </w:rPr>
@@ -568,31 +563,7 @@
               <w:rPr>
                 <w:highlight w:val="yellow"/>
               </w:rPr>
-              <w:t>Placer le mobile en position (</w:t>
-            </w:r>
-            <w:r>
-              <w:rPr>
-                <w:highlight w:val="yellow"/>
-              </w:rPr>
-              <w:t>0</w:t>
-            </w:r>
-            <w:r>
-              <w:rPr>
-                <w:highlight w:val="yellow"/>
-              </w:rPr>
-              <w:t>,</w:t>
-            </w:r>
-            <w:r>
-              <w:rPr>
-                <w:highlight w:val="yellow"/>
-              </w:rPr>
-              <w:t>0</w:t>
-            </w:r>
-            <w:r>
-              <w:rPr>
-                <w:highlight w:val="yellow"/>
-              </w:rPr>
-              <w:t>) sur la grille.</w:t>
+              <w:t>Placer le mobile en position (0,0) sur la grille.</w:t>
             </w:r>
           </w:p>
           <w:p>
@@ -603,7 +574,6 @@
                 <w:numId w:val="10"/>
               </w:numPr>
               <w:spacing w:line="240" w:lineRule="auto"/>
-              <w:jc w:val="left"/>
               <w:rPr>
                 <w:highlight w:val="yellow"/>
               </w:rPr>
@@ -612,19 +582,7 @@
               <w:rPr>
                 <w:highlight w:val="yellow"/>
               </w:rPr>
-              <w:t>Réaliser un déplacement vertical vers la position (</w:t>
-            </w:r>
-            <w:r>
-              <w:rPr>
-                <w:highlight w:val="yellow"/>
-              </w:rPr>
-              <w:t>500</w:t>
-            </w:r>
-            <w:r>
-              <w:rPr>
-                <w:highlight w:val="yellow"/>
-              </w:rPr>
-              <w:t>,600)</w:t>
+              <w:t>Réaliser un déplacement vertical vers la position (500,600)</w:t>
             </w:r>
             <w:r>
               <w:rPr>
@@ -641,7 +599,6 @@
                 <w:numId w:val="10"/>
               </w:numPr>
               <w:spacing w:line="240" w:lineRule="auto"/>
-              <w:jc w:val="left"/>
               <w:rPr>
                 <w:highlight w:val="yellow"/>
               </w:rPr>
@@ -693,7 +650,6 @@
                 <w:numId w:val="10"/>
               </w:numPr>
               <w:spacing w:line="240" w:lineRule="auto"/>
-              <w:jc w:val="left"/>
             </w:pPr>
             <w:r>
               <w:t>Commenter le courbe obtenue.</w:t>

--- a/01_MiseEnService/16_RC4_01_MiseEnService.docx
+++ b/01_MiseEnService/16_RC4_01_MiseEnService.docx
@@ -1,6 +1,6 @@
 
 <file path=word/document.xml><?xml version="1.0" encoding="utf-8"?>
-<w:document xmlns:wpc="http://schemas.microsoft.com/office/word/2010/wordprocessingCanvas" xmlns:cx="http://schemas.microsoft.com/office/drawing/2014/chartex" xmlns:cx1="http://schemas.microsoft.com/office/drawing/2015/9/8/chartex" xmlns:cx2="http://schemas.microsoft.com/office/drawing/2015/10/21/chartex" xmlns:cx3="http://schemas.microsoft.com/office/drawing/2016/5/9/chartex" xmlns:cx4="http://schemas.microsoft.com/office/drawing/2016/5/10/chartex" xmlns:cx5="http://schemas.microsoft.com/office/drawing/2016/5/11/chartex" xmlns:cx6="http://schemas.microsoft.com/office/drawing/2016/5/12/chartex" xmlns:cx7="http://schemas.microsoft.com/office/drawing/2016/5/13/chartex" xmlns:cx8="http://schemas.microsoft.com/office/drawing/2016/5/14/chartex" xmlns:mc="http://schemas.openxmlformats.org/markup-compatibility/2006" xmlns:aink="http://schemas.microsoft.com/office/drawing/2016/ink" xmlns:am3d="http://schemas.microsoft.com/office/drawing/2017/model3d" xmlns:o="urn:schemas-microsoft-com:office:office" xmlns:oel="http://schemas.microsoft.com/office/2019/extlst" xmlns:r="http://schemas.openxmlformats.org/officeDocument/2006/relationships" xmlns:m="http://schemas.openxmlformats.org/officeDocument/2006/math" xmlns:v="urn:schemas-microsoft-com:vml" xmlns:wp14="http://schemas.microsoft.com/office/word/2010/wordprocessingDrawing" xmlns:wp="http://schemas.openxmlformats.org/drawingml/2006/wordprocessingDrawing" xmlns:w10="urn:schemas-microsoft-com:office:word" xmlns:w="http://schemas.openxmlformats.org/wordprocessingml/2006/main" xmlns:w14="http://schemas.microsoft.com/office/word/2010/wordml" xmlns:w15="http://schemas.microsoft.com/office/word/2012/wordml" xmlns:w16cex="http://schemas.microsoft.com/office/word/2018/wordml/cex" xmlns:w16cid="http://schemas.microsoft.com/office/word/2016/wordml/cid" xmlns:w16="http://schemas.microsoft.com/office/word/2018/wordml" xmlns:w16sdtdh="http://schemas.microsoft.com/office/word/2020/wordml/sdtdatahash" xmlns:w16se="http://schemas.microsoft.com/office/word/2015/wordml/symex" xmlns:wpg="http://schemas.microsoft.com/office/word/2010/wordprocessingGroup" xmlns:wpi="http://schemas.microsoft.com/office/word/2010/wordprocessingInk" xmlns:wne="http://schemas.microsoft.com/office/word/2006/wordml" xmlns:wps="http://schemas.microsoft.com/office/word/2010/wordprocessingShape" mc:Ignorable="w14 w15 w16se w16cid w16 w16cex w16sdtdh wp14">
+<w:document xmlns:wpc="http://schemas.microsoft.com/office/word/2010/wordprocessingCanvas" xmlns:cx="http://schemas.microsoft.com/office/drawing/2014/chartex" xmlns:cx1="http://schemas.microsoft.com/office/drawing/2015/9/8/chartex" xmlns:mc="http://schemas.openxmlformats.org/markup-compatibility/2006" xmlns:o="urn:schemas-microsoft-com:office:office" xmlns:r="http://schemas.openxmlformats.org/officeDocument/2006/relationships" xmlns:m="http://schemas.openxmlformats.org/officeDocument/2006/math" xmlns:v="urn:schemas-microsoft-com:vml" xmlns:wp14="http://schemas.microsoft.com/office/word/2010/wordprocessingDrawing" xmlns:wp="http://schemas.openxmlformats.org/drawingml/2006/wordprocessingDrawing" xmlns:w10="urn:schemas-microsoft-com:office:word" xmlns:w="http://schemas.openxmlformats.org/wordprocessingml/2006/main" xmlns:w14="http://schemas.microsoft.com/office/word/2010/wordml" xmlns:w15="http://schemas.microsoft.com/office/word/2012/wordml" xmlns:w16se="http://schemas.microsoft.com/office/word/2015/wordml/symex" xmlns:wpg="http://schemas.microsoft.com/office/word/2010/wordprocessingGroup" xmlns:wpi="http://schemas.microsoft.com/office/word/2010/wordprocessingInk" xmlns:wne="http://schemas.microsoft.com/office/word/2006/wordml" xmlns:wps="http://schemas.microsoft.com/office/word/2010/wordprocessingShape" mc:Ignorable="w14 w15 w16se wp14">
   <w:body>
     <w:p>
       <w:pPr>
@@ -36,8 +36,8 @@
         <w:tblLook w:val="04A0" w:firstRow="1" w:lastRow="0" w:firstColumn="1" w:lastColumn="0" w:noHBand="0" w:noVBand="1"/>
       </w:tblPr>
       <w:tblGrid>
-        <w:gridCol w:w="506"/>
-        <w:gridCol w:w="9688"/>
+        <w:gridCol w:w="498"/>
+        <w:gridCol w:w="9696"/>
       </w:tblGrid>
       <w:tr>
         <w:trPr>
@@ -440,6 +440,27 @@
               </w:rPr>
               <w:t>2</w:t>
             </w:r>
+          </w:p>
+          <w:p>
+            <w:pPr>
+              <w:pStyle w:val="Paragraphedeliste"/>
+              <w:numPr>
+                <w:ilvl w:val="0"/>
+                <w:numId w:val="10"/>
+              </w:numPr>
+              <w:spacing w:line="240" w:lineRule="auto"/>
+              <w:rPr>
+                <w:highlight w:val="yellow"/>
+              </w:rPr>
+            </w:pPr>
+            <w:r>
+              <w:rPr>
+                <w:highlight w:val="yellow"/>
+              </w:rPr>
+              <w:t>Prendre connaissance de la fiche 3 « Réalisation d’une mesure ».</w:t>
+            </w:r>
+            <w:bookmarkStart w:id="0" w:name="_GoBack"/>
+            <w:bookmarkEnd w:id="0"/>
           </w:p>
           <w:p>
             <w:pPr>
@@ -825,8 +846,13 @@
               <w:spacing w:line="240" w:lineRule="auto"/>
               <w:jc w:val="left"/>
             </w:pPr>
-            <w:r>
-              <w:t>garder des copies d’écran dans PowerPoint ou Word</w:t>
+            <w:proofErr w:type="gramStart"/>
+            <w:r>
+              <w:t>garder</w:t>
+            </w:r>
+            <w:proofErr w:type="gramEnd"/>
+            <w:r>
+              <w:t xml:space="preserve"> des copies d’écran dans PowerPoint ou Word</w:t>
             </w:r>
           </w:p>
           <w:p>
@@ -881,7 +907,7 @@
 </file>
 
 <file path=word/endnotes.xml><?xml version="1.0" encoding="utf-8"?>
-<w:endnotes xmlns:wpc="http://schemas.microsoft.com/office/word/2010/wordprocessingCanvas" xmlns:cx="http://schemas.microsoft.com/office/drawing/2014/chartex" xmlns:cx1="http://schemas.microsoft.com/office/drawing/2015/9/8/chartex" xmlns:cx2="http://schemas.microsoft.com/office/drawing/2015/10/21/chartex" xmlns:cx3="http://schemas.microsoft.com/office/drawing/2016/5/9/chartex" xmlns:cx4="http://schemas.microsoft.com/office/drawing/2016/5/10/chartex" xmlns:cx5="http://schemas.microsoft.com/office/drawing/2016/5/11/chartex" xmlns:cx6="http://schemas.microsoft.com/office/drawing/2016/5/12/chartex" xmlns:cx7="http://schemas.microsoft.com/office/drawing/2016/5/13/chartex" xmlns:cx8="http://schemas.microsoft.com/office/drawing/2016/5/14/chartex" xmlns:mc="http://schemas.openxmlformats.org/markup-compatibility/2006" xmlns:aink="http://schemas.microsoft.com/office/drawing/2016/ink" xmlns:am3d="http://schemas.microsoft.com/office/drawing/2017/model3d" xmlns:o="urn:schemas-microsoft-com:office:office" xmlns:oel="http://schemas.microsoft.com/office/2019/extlst" xmlns:r="http://schemas.openxmlformats.org/officeDocument/2006/relationships" xmlns:m="http://schemas.openxmlformats.org/officeDocument/2006/math" xmlns:v="urn:schemas-microsoft-com:vml" xmlns:wp14="http://schemas.microsoft.com/office/word/2010/wordprocessingDrawing" xmlns:wp="http://schemas.openxmlformats.org/drawingml/2006/wordprocessingDrawing" xmlns:w10="urn:schemas-microsoft-com:office:word" xmlns:w="http://schemas.openxmlformats.org/wordprocessingml/2006/main" xmlns:w14="http://schemas.microsoft.com/office/word/2010/wordml" xmlns:w15="http://schemas.microsoft.com/office/word/2012/wordml" xmlns:w16cex="http://schemas.microsoft.com/office/word/2018/wordml/cex" xmlns:w16cid="http://schemas.microsoft.com/office/word/2016/wordml/cid" xmlns:w16="http://schemas.microsoft.com/office/word/2018/wordml" xmlns:w16sdtdh="http://schemas.microsoft.com/office/word/2020/wordml/sdtdatahash" xmlns:w16se="http://schemas.microsoft.com/office/word/2015/wordml/symex" xmlns:wpg="http://schemas.microsoft.com/office/word/2010/wordprocessingGroup" xmlns:wpi="http://schemas.microsoft.com/office/word/2010/wordprocessingInk" xmlns:wne="http://schemas.microsoft.com/office/word/2006/wordml" xmlns:wps="http://schemas.microsoft.com/office/word/2010/wordprocessingShape" mc:Ignorable="w14 w15 w16se w16cid w16 w16cex w16sdtdh wp14">
+<w:endnotes xmlns:wpc="http://schemas.microsoft.com/office/word/2010/wordprocessingCanvas" xmlns:cx="http://schemas.microsoft.com/office/drawing/2014/chartex" xmlns:cx1="http://schemas.microsoft.com/office/drawing/2015/9/8/chartex" xmlns:mc="http://schemas.openxmlformats.org/markup-compatibility/2006" xmlns:o="urn:schemas-microsoft-com:office:office" xmlns:r="http://schemas.openxmlformats.org/officeDocument/2006/relationships" xmlns:m="http://schemas.openxmlformats.org/officeDocument/2006/math" xmlns:v="urn:schemas-microsoft-com:vml" xmlns:wp14="http://schemas.microsoft.com/office/word/2010/wordprocessingDrawing" xmlns:wp="http://schemas.openxmlformats.org/drawingml/2006/wordprocessingDrawing" xmlns:w10="urn:schemas-microsoft-com:office:word" xmlns:w="http://schemas.openxmlformats.org/wordprocessingml/2006/main" xmlns:w14="http://schemas.microsoft.com/office/word/2010/wordml" xmlns:w15="http://schemas.microsoft.com/office/word/2012/wordml" xmlns:w16se="http://schemas.microsoft.com/office/word/2015/wordml/symex" xmlns:wpg="http://schemas.microsoft.com/office/word/2010/wordprocessingGroup" xmlns:wpi="http://schemas.microsoft.com/office/word/2010/wordprocessingInk" xmlns:wne="http://schemas.microsoft.com/office/word/2006/wordml" xmlns:wps="http://schemas.microsoft.com/office/word/2010/wordprocessingShape" mc:Ignorable="w14 w15 w16se wp14">
   <w:endnote w:type="separator" w:id="-1">
     <w:p>
       <w:pPr>
@@ -906,7 +932,7 @@
 </file>
 
 <file path=word/footer1.xml><?xml version="1.0" encoding="utf-8"?>
-<w:ftr xmlns:wpc="http://schemas.microsoft.com/office/word/2010/wordprocessingCanvas" xmlns:cx="http://schemas.microsoft.com/office/drawing/2014/chartex" xmlns:cx1="http://schemas.microsoft.com/office/drawing/2015/9/8/chartex" xmlns:cx2="http://schemas.microsoft.com/office/drawing/2015/10/21/chartex" xmlns:cx3="http://schemas.microsoft.com/office/drawing/2016/5/9/chartex" xmlns:cx4="http://schemas.microsoft.com/office/drawing/2016/5/10/chartex" xmlns:cx5="http://schemas.microsoft.com/office/drawing/2016/5/11/chartex" xmlns:cx6="http://schemas.microsoft.com/office/drawing/2016/5/12/chartex" xmlns:cx7="http://schemas.microsoft.com/office/drawing/2016/5/13/chartex" xmlns:cx8="http://schemas.microsoft.com/office/drawing/2016/5/14/chartex" xmlns:mc="http://schemas.openxmlformats.org/markup-compatibility/2006" xmlns:aink="http://schemas.microsoft.com/office/drawing/2016/ink" xmlns:am3d="http://schemas.microsoft.com/office/drawing/2017/model3d" xmlns:o="urn:schemas-microsoft-com:office:office" xmlns:oel="http://schemas.microsoft.com/office/2019/extlst" xmlns:r="http://schemas.openxmlformats.org/officeDocument/2006/relationships" xmlns:m="http://schemas.openxmlformats.org/officeDocument/2006/math" xmlns:v="urn:schemas-microsoft-com:vml" xmlns:wp14="http://schemas.microsoft.com/office/word/2010/wordprocessingDrawing" xmlns:wp="http://schemas.openxmlformats.org/drawingml/2006/wordprocessingDrawing" xmlns:w10="urn:schemas-microsoft-com:office:word" xmlns:w="http://schemas.openxmlformats.org/wordprocessingml/2006/main" xmlns:w14="http://schemas.microsoft.com/office/word/2010/wordml" xmlns:w15="http://schemas.microsoft.com/office/word/2012/wordml" xmlns:w16cex="http://schemas.microsoft.com/office/word/2018/wordml/cex" xmlns:w16cid="http://schemas.microsoft.com/office/word/2016/wordml/cid" xmlns:w16="http://schemas.microsoft.com/office/word/2018/wordml" xmlns:w16sdtdh="http://schemas.microsoft.com/office/word/2020/wordml/sdtdatahash" xmlns:w16se="http://schemas.microsoft.com/office/word/2015/wordml/symex" xmlns:wpg="http://schemas.microsoft.com/office/word/2010/wordprocessingGroup" xmlns:wpi="http://schemas.microsoft.com/office/word/2010/wordprocessingInk" xmlns:wne="http://schemas.microsoft.com/office/word/2006/wordml" xmlns:wps="http://schemas.microsoft.com/office/word/2010/wordprocessingShape" mc:Ignorable="w14 w15 w16se w16cid w16 w16cex w16sdtdh wp14">
+<w:ftr xmlns:wpc="http://schemas.microsoft.com/office/word/2010/wordprocessingCanvas" xmlns:cx="http://schemas.microsoft.com/office/drawing/2014/chartex" xmlns:cx1="http://schemas.microsoft.com/office/drawing/2015/9/8/chartex" xmlns:mc="http://schemas.openxmlformats.org/markup-compatibility/2006" xmlns:o="urn:schemas-microsoft-com:office:office" xmlns:r="http://schemas.openxmlformats.org/officeDocument/2006/relationships" xmlns:m="http://schemas.openxmlformats.org/officeDocument/2006/math" xmlns:v="urn:schemas-microsoft-com:vml" xmlns:wp14="http://schemas.microsoft.com/office/word/2010/wordprocessingDrawing" xmlns:wp="http://schemas.openxmlformats.org/drawingml/2006/wordprocessingDrawing" xmlns:w10="urn:schemas-microsoft-com:office:word" xmlns:w="http://schemas.openxmlformats.org/wordprocessingml/2006/main" xmlns:w14="http://schemas.microsoft.com/office/word/2010/wordml" xmlns:w15="http://schemas.microsoft.com/office/word/2012/wordml" xmlns:w16se="http://schemas.microsoft.com/office/word/2015/wordml/symex" xmlns:wpg="http://schemas.microsoft.com/office/word/2010/wordprocessingGroup" xmlns:wpi="http://schemas.microsoft.com/office/word/2010/wordprocessingInk" xmlns:wne="http://schemas.microsoft.com/office/word/2006/wordml" xmlns:wps="http://schemas.microsoft.com/office/word/2010/wordprocessingShape" mc:Ignorable="w14 w15 w16se wp14">
   <w:p>
     <w:pPr>
       <w:pStyle w:val="Pieddepage"/>
@@ -916,7 +942,7 @@
 </file>
 
 <file path=word/footer2.xml><?xml version="1.0" encoding="utf-8"?>
-<w:ftr xmlns:wpc="http://schemas.microsoft.com/office/word/2010/wordprocessingCanvas" xmlns:cx="http://schemas.microsoft.com/office/drawing/2014/chartex" xmlns:cx1="http://schemas.microsoft.com/office/drawing/2015/9/8/chartex" xmlns:cx2="http://schemas.microsoft.com/office/drawing/2015/10/21/chartex" xmlns:cx3="http://schemas.microsoft.com/office/drawing/2016/5/9/chartex" xmlns:cx4="http://schemas.microsoft.com/office/drawing/2016/5/10/chartex" xmlns:cx5="http://schemas.microsoft.com/office/drawing/2016/5/11/chartex" xmlns:cx6="http://schemas.microsoft.com/office/drawing/2016/5/12/chartex" xmlns:cx7="http://schemas.microsoft.com/office/drawing/2016/5/13/chartex" xmlns:cx8="http://schemas.microsoft.com/office/drawing/2016/5/14/chartex" xmlns:mc="http://schemas.openxmlformats.org/markup-compatibility/2006" xmlns:aink="http://schemas.microsoft.com/office/drawing/2016/ink" xmlns:am3d="http://schemas.microsoft.com/office/drawing/2017/model3d" xmlns:o="urn:schemas-microsoft-com:office:office" xmlns:oel="http://schemas.microsoft.com/office/2019/extlst" xmlns:r="http://schemas.openxmlformats.org/officeDocument/2006/relationships" xmlns:m="http://schemas.openxmlformats.org/officeDocument/2006/math" xmlns:v="urn:schemas-microsoft-com:vml" xmlns:wp14="http://schemas.microsoft.com/office/word/2010/wordprocessingDrawing" xmlns:wp="http://schemas.openxmlformats.org/drawingml/2006/wordprocessingDrawing" xmlns:w10="urn:schemas-microsoft-com:office:word" xmlns:w="http://schemas.openxmlformats.org/wordprocessingml/2006/main" xmlns:w14="http://schemas.microsoft.com/office/word/2010/wordml" xmlns:w15="http://schemas.microsoft.com/office/word/2012/wordml" xmlns:w16cex="http://schemas.microsoft.com/office/word/2018/wordml/cex" xmlns:w16cid="http://schemas.microsoft.com/office/word/2016/wordml/cid" xmlns:w16="http://schemas.microsoft.com/office/word/2018/wordml" xmlns:w16sdtdh="http://schemas.microsoft.com/office/word/2020/wordml/sdtdatahash" xmlns:w16se="http://schemas.microsoft.com/office/word/2015/wordml/symex" xmlns:wpg="http://schemas.microsoft.com/office/word/2010/wordprocessingGroup" xmlns:wpi="http://schemas.microsoft.com/office/word/2010/wordprocessingInk" xmlns:wne="http://schemas.microsoft.com/office/word/2006/wordml" xmlns:wps="http://schemas.microsoft.com/office/word/2010/wordprocessingShape" mc:Ignorable="w14 w15 w16se w16cid w16 w16cex w16sdtdh wp14">
+<w:ftr xmlns:wpc="http://schemas.microsoft.com/office/word/2010/wordprocessingCanvas" xmlns:cx="http://schemas.microsoft.com/office/drawing/2014/chartex" xmlns:cx1="http://schemas.microsoft.com/office/drawing/2015/9/8/chartex" xmlns:mc="http://schemas.openxmlformats.org/markup-compatibility/2006" xmlns:o="urn:schemas-microsoft-com:office:office" xmlns:r="http://schemas.openxmlformats.org/officeDocument/2006/relationships" xmlns:m="http://schemas.openxmlformats.org/officeDocument/2006/math" xmlns:v="urn:schemas-microsoft-com:vml" xmlns:wp14="http://schemas.microsoft.com/office/word/2010/wordprocessingDrawing" xmlns:wp="http://schemas.openxmlformats.org/drawingml/2006/wordprocessingDrawing" xmlns:w10="urn:schemas-microsoft-com:office:word" xmlns:w="http://schemas.openxmlformats.org/wordprocessingml/2006/main" xmlns:w14="http://schemas.microsoft.com/office/word/2010/wordml" xmlns:w15="http://schemas.microsoft.com/office/word/2012/wordml" xmlns:w16se="http://schemas.microsoft.com/office/word/2015/wordml/symex" xmlns:wpg="http://schemas.microsoft.com/office/word/2010/wordprocessingGroup" xmlns:wpi="http://schemas.microsoft.com/office/word/2010/wordprocessingInk" xmlns:wne="http://schemas.microsoft.com/office/word/2006/wordml" xmlns:wps="http://schemas.microsoft.com/office/word/2010/wordprocessingShape" mc:Ignorable="w14 w15 w16se wp14">
   <w:tbl>
     <w:tblPr>
       <w:tblStyle w:val="Grilledutableau"/>
@@ -1076,7 +1102,7 @@
 </file>
 
 <file path=word/footer3.xml><?xml version="1.0" encoding="utf-8"?>
-<w:ftr xmlns:wpc="http://schemas.microsoft.com/office/word/2010/wordprocessingCanvas" xmlns:cx="http://schemas.microsoft.com/office/drawing/2014/chartex" xmlns:cx1="http://schemas.microsoft.com/office/drawing/2015/9/8/chartex" xmlns:cx2="http://schemas.microsoft.com/office/drawing/2015/10/21/chartex" xmlns:cx3="http://schemas.microsoft.com/office/drawing/2016/5/9/chartex" xmlns:cx4="http://schemas.microsoft.com/office/drawing/2016/5/10/chartex" xmlns:cx5="http://schemas.microsoft.com/office/drawing/2016/5/11/chartex" xmlns:cx6="http://schemas.microsoft.com/office/drawing/2016/5/12/chartex" xmlns:cx7="http://schemas.microsoft.com/office/drawing/2016/5/13/chartex" xmlns:cx8="http://schemas.microsoft.com/office/drawing/2016/5/14/chartex" xmlns:mc="http://schemas.openxmlformats.org/markup-compatibility/2006" xmlns:aink="http://schemas.microsoft.com/office/drawing/2016/ink" xmlns:am3d="http://schemas.microsoft.com/office/drawing/2017/model3d" xmlns:o="urn:schemas-microsoft-com:office:office" xmlns:oel="http://schemas.microsoft.com/office/2019/extlst" xmlns:r="http://schemas.openxmlformats.org/officeDocument/2006/relationships" xmlns:m="http://schemas.openxmlformats.org/officeDocument/2006/math" xmlns:v="urn:schemas-microsoft-com:vml" xmlns:wp14="http://schemas.microsoft.com/office/word/2010/wordprocessingDrawing" xmlns:wp="http://schemas.openxmlformats.org/drawingml/2006/wordprocessingDrawing" xmlns:w10="urn:schemas-microsoft-com:office:word" xmlns:w="http://schemas.openxmlformats.org/wordprocessingml/2006/main" xmlns:w14="http://schemas.microsoft.com/office/word/2010/wordml" xmlns:w15="http://schemas.microsoft.com/office/word/2012/wordml" xmlns:w16cex="http://schemas.microsoft.com/office/word/2018/wordml/cex" xmlns:w16cid="http://schemas.microsoft.com/office/word/2016/wordml/cid" xmlns:w16="http://schemas.microsoft.com/office/word/2018/wordml" xmlns:w16sdtdh="http://schemas.microsoft.com/office/word/2020/wordml/sdtdatahash" xmlns:w16se="http://schemas.microsoft.com/office/word/2015/wordml/symex" xmlns:wpg="http://schemas.microsoft.com/office/word/2010/wordprocessingGroup" xmlns:wpi="http://schemas.microsoft.com/office/word/2010/wordprocessingInk" xmlns:wne="http://schemas.microsoft.com/office/word/2006/wordml" xmlns:wps="http://schemas.microsoft.com/office/word/2010/wordprocessingShape" mc:Ignorable="w14 w15 w16se w16cid w16 w16cex w16sdtdh wp14">
+<w:ftr xmlns:wpc="http://schemas.microsoft.com/office/word/2010/wordprocessingCanvas" xmlns:cx="http://schemas.microsoft.com/office/drawing/2014/chartex" xmlns:cx1="http://schemas.microsoft.com/office/drawing/2015/9/8/chartex" xmlns:mc="http://schemas.openxmlformats.org/markup-compatibility/2006" xmlns:o="urn:schemas-microsoft-com:office:office" xmlns:r="http://schemas.openxmlformats.org/officeDocument/2006/relationships" xmlns:m="http://schemas.openxmlformats.org/officeDocument/2006/math" xmlns:v="urn:schemas-microsoft-com:vml" xmlns:wp14="http://schemas.microsoft.com/office/word/2010/wordprocessingDrawing" xmlns:wp="http://schemas.openxmlformats.org/drawingml/2006/wordprocessingDrawing" xmlns:w10="urn:schemas-microsoft-com:office:word" xmlns:w="http://schemas.openxmlformats.org/wordprocessingml/2006/main" xmlns:w14="http://schemas.microsoft.com/office/word/2010/wordml" xmlns:w15="http://schemas.microsoft.com/office/word/2012/wordml" xmlns:w16se="http://schemas.microsoft.com/office/word/2015/wordml/symex" xmlns:wpg="http://schemas.microsoft.com/office/word/2010/wordprocessingGroup" xmlns:wpi="http://schemas.microsoft.com/office/word/2010/wordprocessingInk" xmlns:wne="http://schemas.microsoft.com/office/word/2006/wordml" xmlns:wps="http://schemas.microsoft.com/office/word/2010/wordprocessingShape" mc:Ignorable="w14 w15 w16se wp14">
   <w:tbl>
     <w:tblPr>
       <w:tblStyle w:val="Grilledutableau"/>
@@ -1217,7 +1243,7 @@
 </file>
 
 <file path=word/footnotes.xml><?xml version="1.0" encoding="utf-8"?>
-<w:footnotes xmlns:wpc="http://schemas.microsoft.com/office/word/2010/wordprocessingCanvas" xmlns:cx="http://schemas.microsoft.com/office/drawing/2014/chartex" xmlns:cx1="http://schemas.microsoft.com/office/drawing/2015/9/8/chartex" xmlns:cx2="http://schemas.microsoft.com/office/drawing/2015/10/21/chartex" xmlns:cx3="http://schemas.microsoft.com/office/drawing/2016/5/9/chartex" xmlns:cx4="http://schemas.microsoft.com/office/drawing/2016/5/10/chartex" xmlns:cx5="http://schemas.microsoft.com/office/drawing/2016/5/11/chartex" xmlns:cx6="http://schemas.microsoft.com/office/drawing/2016/5/12/chartex" xmlns:cx7="http://schemas.microsoft.com/office/drawing/2016/5/13/chartex" xmlns:cx8="http://schemas.microsoft.com/office/drawing/2016/5/14/chartex" xmlns:mc="http://schemas.openxmlformats.org/markup-compatibility/2006" xmlns:aink="http://schemas.microsoft.com/office/drawing/2016/ink" xmlns:am3d="http://schemas.microsoft.com/office/drawing/2017/model3d" xmlns:o="urn:schemas-microsoft-com:office:office" xmlns:oel="http://schemas.microsoft.com/office/2019/extlst" xmlns:r="http://schemas.openxmlformats.org/officeDocument/2006/relationships" xmlns:m="http://schemas.openxmlformats.org/officeDocument/2006/math" xmlns:v="urn:schemas-microsoft-com:vml" xmlns:wp14="http://schemas.microsoft.com/office/word/2010/wordprocessingDrawing" xmlns:wp="http://schemas.openxmlformats.org/drawingml/2006/wordprocessingDrawing" xmlns:w10="urn:schemas-microsoft-com:office:word" xmlns:w="http://schemas.openxmlformats.org/wordprocessingml/2006/main" xmlns:w14="http://schemas.microsoft.com/office/word/2010/wordml" xmlns:w15="http://schemas.microsoft.com/office/word/2012/wordml" xmlns:w16cex="http://schemas.microsoft.com/office/word/2018/wordml/cex" xmlns:w16cid="http://schemas.microsoft.com/office/word/2016/wordml/cid" xmlns:w16="http://schemas.microsoft.com/office/word/2018/wordml" xmlns:w16sdtdh="http://schemas.microsoft.com/office/word/2020/wordml/sdtdatahash" xmlns:w16se="http://schemas.microsoft.com/office/word/2015/wordml/symex" xmlns:wpg="http://schemas.microsoft.com/office/word/2010/wordprocessingGroup" xmlns:wpi="http://schemas.microsoft.com/office/word/2010/wordprocessingInk" xmlns:wne="http://schemas.microsoft.com/office/word/2006/wordml" xmlns:wps="http://schemas.microsoft.com/office/word/2010/wordprocessingShape" mc:Ignorable="w14 w15 w16se w16cid w16 w16cex w16sdtdh wp14">
+<w:footnotes xmlns:wpc="http://schemas.microsoft.com/office/word/2010/wordprocessingCanvas" xmlns:cx="http://schemas.microsoft.com/office/drawing/2014/chartex" xmlns:cx1="http://schemas.microsoft.com/office/drawing/2015/9/8/chartex" xmlns:mc="http://schemas.openxmlformats.org/markup-compatibility/2006" xmlns:o="urn:schemas-microsoft-com:office:office" xmlns:r="http://schemas.openxmlformats.org/officeDocument/2006/relationships" xmlns:m="http://schemas.openxmlformats.org/officeDocument/2006/math" xmlns:v="urn:schemas-microsoft-com:vml" xmlns:wp14="http://schemas.microsoft.com/office/word/2010/wordprocessingDrawing" xmlns:wp="http://schemas.openxmlformats.org/drawingml/2006/wordprocessingDrawing" xmlns:w10="urn:schemas-microsoft-com:office:word" xmlns:w="http://schemas.openxmlformats.org/wordprocessingml/2006/main" xmlns:w14="http://schemas.microsoft.com/office/word/2010/wordml" xmlns:w15="http://schemas.microsoft.com/office/word/2012/wordml" xmlns:w16se="http://schemas.microsoft.com/office/word/2015/wordml/symex" xmlns:wpg="http://schemas.microsoft.com/office/word/2010/wordprocessingGroup" xmlns:wpi="http://schemas.microsoft.com/office/word/2010/wordprocessingInk" xmlns:wne="http://schemas.microsoft.com/office/word/2006/wordml" xmlns:wps="http://schemas.microsoft.com/office/word/2010/wordprocessingShape" mc:Ignorable="w14 w15 w16se wp14">
   <w:footnote w:type="separator" w:id="-1">
     <w:p>
       <w:pPr>
@@ -1242,7 +1268,7 @@
 </file>
 
 <file path=word/header1.xml><?xml version="1.0" encoding="utf-8"?>
-<w:hdr xmlns:wpc="http://schemas.microsoft.com/office/word/2010/wordprocessingCanvas" xmlns:cx="http://schemas.microsoft.com/office/drawing/2014/chartex" xmlns:cx1="http://schemas.microsoft.com/office/drawing/2015/9/8/chartex" xmlns:cx2="http://schemas.microsoft.com/office/drawing/2015/10/21/chartex" xmlns:cx3="http://schemas.microsoft.com/office/drawing/2016/5/9/chartex" xmlns:cx4="http://schemas.microsoft.com/office/drawing/2016/5/10/chartex" xmlns:cx5="http://schemas.microsoft.com/office/drawing/2016/5/11/chartex" xmlns:cx6="http://schemas.microsoft.com/office/drawing/2016/5/12/chartex" xmlns:cx7="http://schemas.microsoft.com/office/drawing/2016/5/13/chartex" xmlns:cx8="http://schemas.microsoft.com/office/drawing/2016/5/14/chartex" xmlns:mc="http://schemas.openxmlformats.org/markup-compatibility/2006" xmlns:aink="http://schemas.microsoft.com/office/drawing/2016/ink" xmlns:am3d="http://schemas.microsoft.com/office/drawing/2017/model3d" xmlns:o="urn:schemas-microsoft-com:office:office" xmlns:oel="http://schemas.microsoft.com/office/2019/extlst" xmlns:r="http://schemas.openxmlformats.org/officeDocument/2006/relationships" xmlns:m="http://schemas.openxmlformats.org/officeDocument/2006/math" xmlns:v="urn:schemas-microsoft-com:vml" xmlns:wp14="http://schemas.microsoft.com/office/word/2010/wordprocessingDrawing" xmlns:wp="http://schemas.openxmlformats.org/drawingml/2006/wordprocessingDrawing" xmlns:w10="urn:schemas-microsoft-com:office:word" xmlns:w="http://schemas.openxmlformats.org/wordprocessingml/2006/main" xmlns:w14="http://schemas.microsoft.com/office/word/2010/wordml" xmlns:w15="http://schemas.microsoft.com/office/word/2012/wordml" xmlns:w16cex="http://schemas.microsoft.com/office/word/2018/wordml/cex" xmlns:w16cid="http://schemas.microsoft.com/office/word/2016/wordml/cid" xmlns:w16="http://schemas.microsoft.com/office/word/2018/wordml" xmlns:w16sdtdh="http://schemas.microsoft.com/office/word/2020/wordml/sdtdatahash" xmlns:w16se="http://schemas.microsoft.com/office/word/2015/wordml/symex" xmlns:wpg="http://schemas.microsoft.com/office/word/2010/wordprocessingGroup" xmlns:wpi="http://schemas.microsoft.com/office/word/2010/wordprocessingInk" xmlns:wne="http://schemas.microsoft.com/office/word/2006/wordml" xmlns:wps="http://schemas.microsoft.com/office/word/2010/wordprocessingShape" mc:Ignorable="w14 w15 w16se w16cid w16 w16cex w16sdtdh wp14">
+<w:hdr xmlns:wpc="http://schemas.microsoft.com/office/word/2010/wordprocessingCanvas" xmlns:cx="http://schemas.microsoft.com/office/drawing/2014/chartex" xmlns:cx1="http://schemas.microsoft.com/office/drawing/2015/9/8/chartex" xmlns:mc="http://schemas.openxmlformats.org/markup-compatibility/2006" xmlns:o="urn:schemas-microsoft-com:office:office" xmlns:r="http://schemas.openxmlformats.org/officeDocument/2006/relationships" xmlns:m="http://schemas.openxmlformats.org/officeDocument/2006/math" xmlns:v="urn:schemas-microsoft-com:vml" xmlns:wp14="http://schemas.microsoft.com/office/word/2010/wordprocessingDrawing" xmlns:wp="http://schemas.openxmlformats.org/drawingml/2006/wordprocessingDrawing" xmlns:w10="urn:schemas-microsoft-com:office:word" xmlns:w="http://schemas.openxmlformats.org/wordprocessingml/2006/main" xmlns:w14="http://schemas.microsoft.com/office/word/2010/wordml" xmlns:w15="http://schemas.microsoft.com/office/word/2012/wordml" xmlns:w16se="http://schemas.microsoft.com/office/word/2015/wordml/symex" xmlns:wpg="http://schemas.microsoft.com/office/word/2010/wordprocessingGroup" xmlns:wpi="http://schemas.microsoft.com/office/word/2010/wordprocessingInk" xmlns:wne="http://schemas.microsoft.com/office/word/2006/wordml" xmlns:wps="http://schemas.microsoft.com/office/word/2010/wordprocessingShape" mc:Ignorable="w14 w15 w16se wp14">
   <w:p>
     <w:pPr>
       <w:pStyle w:val="En-tte"/>
@@ -1252,7 +1278,7 @@
 </file>
 
 <file path=word/header2.xml><?xml version="1.0" encoding="utf-8"?>
-<w:hdr xmlns:wpc="http://schemas.microsoft.com/office/word/2010/wordprocessingCanvas" xmlns:cx="http://schemas.microsoft.com/office/drawing/2014/chartex" xmlns:cx1="http://schemas.microsoft.com/office/drawing/2015/9/8/chartex" xmlns:cx2="http://schemas.microsoft.com/office/drawing/2015/10/21/chartex" xmlns:cx3="http://schemas.microsoft.com/office/drawing/2016/5/9/chartex" xmlns:cx4="http://schemas.microsoft.com/office/drawing/2016/5/10/chartex" xmlns:cx5="http://schemas.microsoft.com/office/drawing/2016/5/11/chartex" xmlns:cx6="http://schemas.microsoft.com/office/drawing/2016/5/12/chartex" xmlns:cx7="http://schemas.microsoft.com/office/drawing/2016/5/13/chartex" xmlns:cx8="http://schemas.microsoft.com/office/drawing/2016/5/14/chartex" xmlns:mc="http://schemas.openxmlformats.org/markup-compatibility/2006" xmlns:aink="http://schemas.microsoft.com/office/drawing/2016/ink" xmlns:am3d="http://schemas.microsoft.com/office/drawing/2017/model3d" xmlns:o="urn:schemas-microsoft-com:office:office" xmlns:oel="http://schemas.microsoft.com/office/2019/extlst" xmlns:r="http://schemas.openxmlformats.org/officeDocument/2006/relationships" xmlns:m="http://schemas.openxmlformats.org/officeDocument/2006/math" xmlns:v="urn:schemas-microsoft-com:vml" xmlns:wp14="http://schemas.microsoft.com/office/word/2010/wordprocessingDrawing" xmlns:wp="http://schemas.openxmlformats.org/drawingml/2006/wordprocessingDrawing" xmlns:w10="urn:schemas-microsoft-com:office:word" xmlns:w="http://schemas.openxmlformats.org/wordprocessingml/2006/main" xmlns:w14="http://schemas.microsoft.com/office/word/2010/wordml" xmlns:w15="http://schemas.microsoft.com/office/word/2012/wordml" xmlns:w16cex="http://schemas.microsoft.com/office/word/2018/wordml/cex" xmlns:w16cid="http://schemas.microsoft.com/office/word/2016/wordml/cid" xmlns:w16="http://schemas.microsoft.com/office/word/2018/wordml" xmlns:w16sdtdh="http://schemas.microsoft.com/office/word/2020/wordml/sdtdatahash" xmlns:w16se="http://schemas.microsoft.com/office/word/2015/wordml/symex" xmlns:wpg="http://schemas.microsoft.com/office/word/2010/wordprocessingGroup" xmlns:wpi="http://schemas.microsoft.com/office/word/2010/wordprocessingInk" xmlns:wne="http://schemas.microsoft.com/office/word/2006/wordml" xmlns:wps="http://schemas.microsoft.com/office/word/2010/wordprocessingShape" mc:Ignorable="w14 w15 w16se w16cid w16 w16cex w16sdtdh wp14">
+<w:hdr xmlns:wpc="http://schemas.microsoft.com/office/word/2010/wordprocessingCanvas" xmlns:cx="http://schemas.microsoft.com/office/drawing/2014/chartex" xmlns:cx1="http://schemas.microsoft.com/office/drawing/2015/9/8/chartex" xmlns:mc="http://schemas.openxmlformats.org/markup-compatibility/2006" xmlns:o="urn:schemas-microsoft-com:office:office" xmlns:r="http://schemas.openxmlformats.org/officeDocument/2006/relationships" xmlns:m="http://schemas.openxmlformats.org/officeDocument/2006/math" xmlns:v="urn:schemas-microsoft-com:vml" xmlns:wp14="http://schemas.microsoft.com/office/word/2010/wordprocessingDrawing" xmlns:wp="http://schemas.openxmlformats.org/drawingml/2006/wordprocessingDrawing" xmlns:w10="urn:schemas-microsoft-com:office:word" xmlns:w="http://schemas.openxmlformats.org/wordprocessingml/2006/main" xmlns:w14="http://schemas.microsoft.com/office/word/2010/wordml" xmlns:w15="http://schemas.microsoft.com/office/word/2012/wordml" xmlns:w16se="http://schemas.microsoft.com/office/word/2015/wordml/symex" xmlns:wpg="http://schemas.microsoft.com/office/word/2010/wordprocessingGroup" xmlns:wpi="http://schemas.microsoft.com/office/word/2010/wordprocessingInk" xmlns:wne="http://schemas.microsoft.com/office/word/2006/wordml" xmlns:wps="http://schemas.microsoft.com/office/word/2010/wordprocessingShape" mc:Ignorable="w14 w15 w16se wp14">
   <w:tbl>
     <w:tblPr>
       <w:tblStyle w:val="Grilledutableau"/>
@@ -1441,7 +1467,7 @@
 </file>
 
 <file path=word/header3.xml><?xml version="1.0" encoding="utf-8"?>
-<w:hdr xmlns:wpc="http://schemas.microsoft.com/office/word/2010/wordprocessingCanvas" xmlns:cx="http://schemas.microsoft.com/office/drawing/2014/chartex" xmlns:cx1="http://schemas.microsoft.com/office/drawing/2015/9/8/chartex" xmlns:cx2="http://schemas.microsoft.com/office/drawing/2015/10/21/chartex" xmlns:cx3="http://schemas.microsoft.com/office/drawing/2016/5/9/chartex" xmlns:cx4="http://schemas.microsoft.com/office/drawing/2016/5/10/chartex" xmlns:cx5="http://schemas.microsoft.com/office/drawing/2016/5/11/chartex" xmlns:cx6="http://schemas.microsoft.com/office/drawing/2016/5/12/chartex" xmlns:cx7="http://schemas.microsoft.com/office/drawing/2016/5/13/chartex" xmlns:cx8="http://schemas.microsoft.com/office/drawing/2016/5/14/chartex" xmlns:mc="http://schemas.openxmlformats.org/markup-compatibility/2006" xmlns:aink="http://schemas.microsoft.com/office/drawing/2016/ink" xmlns:am3d="http://schemas.microsoft.com/office/drawing/2017/model3d" xmlns:o="urn:schemas-microsoft-com:office:office" xmlns:oel="http://schemas.microsoft.com/office/2019/extlst" xmlns:r="http://schemas.openxmlformats.org/officeDocument/2006/relationships" xmlns:m="http://schemas.openxmlformats.org/officeDocument/2006/math" xmlns:v="urn:schemas-microsoft-com:vml" xmlns:wp14="http://schemas.microsoft.com/office/word/2010/wordprocessingDrawing" xmlns:wp="http://schemas.openxmlformats.org/drawingml/2006/wordprocessingDrawing" xmlns:w10="urn:schemas-microsoft-com:office:word" xmlns:w="http://schemas.openxmlformats.org/wordprocessingml/2006/main" xmlns:w14="http://schemas.microsoft.com/office/word/2010/wordml" xmlns:w15="http://schemas.microsoft.com/office/word/2012/wordml" xmlns:w16cex="http://schemas.microsoft.com/office/word/2018/wordml/cex" xmlns:w16cid="http://schemas.microsoft.com/office/word/2016/wordml/cid" xmlns:w16="http://schemas.microsoft.com/office/word/2018/wordml" xmlns:w16sdtdh="http://schemas.microsoft.com/office/word/2020/wordml/sdtdatahash" xmlns:w16se="http://schemas.microsoft.com/office/word/2015/wordml/symex" xmlns:wpg="http://schemas.microsoft.com/office/word/2010/wordprocessingGroup" xmlns:wpi="http://schemas.microsoft.com/office/word/2010/wordprocessingInk" xmlns:wne="http://schemas.microsoft.com/office/word/2006/wordml" xmlns:wps="http://schemas.microsoft.com/office/word/2010/wordprocessingShape" mc:Ignorable="w14 w15 w16se w16cid w16 w16cex w16sdtdh wp14">
+<w:hdr xmlns:wpc="http://schemas.microsoft.com/office/word/2010/wordprocessingCanvas" xmlns:cx="http://schemas.microsoft.com/office/drawing/2014/chartex" xmlns:cx1="http://schemas.microsoft.com/office/drawing/2015/9/8/chartex" xmlns:mc="http://schemas.openxmlformats.org/markup-compatibility/2006" xmlns:o="urn:schemas-microsoft-com:office:office" xmlns:r="http://schemas.openxmlformats.org/officeDocument/2006/relationships" xmlns:m="http://schemas.openxmlformats.org/officeDocument/2006/math" xmlns:v="urn:schemas-microsoft-com:vml" xmlns:wp14="http://schemas.microsoft.com/office/word/2010/wordprocessingDrawing" xmlns:wp="http://schemas.openxmlformats.org/drawingml/2006/wordprocessingDrawing" xmlns:w10="urn:schemas-microsoft-com:office:word" xmlns:w="http://schemas.openxmlformats.org/wordprocessingml/2006/main" xmlns:w14="http://schemas.microsoft.com/office/word/2010/wordml" xmlns:w15="http://schemas.microsoft.com/office/word/2012/wordml" xmlns:w16se="http://schemas.microsoft.com/office/word/2015/wordml/symex" xmlns:wpg="http://schemas.microsoft.com/office/word/2010/wordprocessingGroup" xmlns:wpi="http://schemas.microsoft.com/office/word/2010/wordprocessingInk" xmlns:wne="http://schemas.microsoft.com/office/word/2006/wordml" xmlns:wps="http://schemas.microsoft.com/office/word/2010/wordprocessingShape" mc:Ignorable="w14 w15 w16se wp14">
   <w:tbl>
     <w:tblPr>
       <w:tblStyle w:val="Grilledutableau"/>
@@ -1630,7 +1656,7 @@
 </file>
 
 <file path=word/numbering.xml><?xml version="1.0" encoding="utf-8"?>
-<w:numbering xmlns:wpc="http://schemas.microsoft.com/office/word/2010/wordprocessingCanvas" xmlns:cx="http://schemas.microsoft.com/office/drawing/2014/chartex" xmlns:cx1="http://schemas.microsoft.com/office/drawing/2015/9/8/chartex" xmlns:cx2="http://schemas.microsoft.com/office/drawing/2015/10/21/chartex" xmlns:cx3="http://schemas.microsoft.com/office/drawing/2016/5/9/chartex" xmlns:cx4="http://schemas.microsoft.com/office/drawing/2016/5/10/chartex" xmlns:cx5="http://schemas.microsoft.com/office/drawing/2016/5/11/chartex" xmlns:cx6="http://schemas.microsoft.com/office/drawing/2016/5/12/chartex" xmlns:cx7="http://schemas.microsoft.com/office/drawing/2016/5/13/chartex" xmlns:cx8="http://schemas.microsoft.com/office/drawing/2016/5/14/chartex" xmlns:mc="http://schemas.openxmlformats.org/markup-compatibility/2006" xmlns:aink="http://schemas.microsoft.com/office/drawing/2016/ink" xmlns:am3d="http://schemas.microsoft.com/office/drawing/2017/model3d" xmlns:o="urn:schemas-microsoft-com:office:office" xmlns:oel="http://schemas.microsoft.com/office/2019/extlst" xmlns:r="http://schemas.openxmlformats.org/officeDocument/2006/relationships" xmlns:m="http://schemas.openxmlformats.org/officeDocument/2006/math" xmlns:v="urn:schemas-microsoft-com:vml" xmlns:wp14="http://schemas.microsoft.com/office/word/2010/wordprocessingDrawing" xmlns:wp="http://schemas.openxmlformats.org/drawingml/2006/wordprocessingDrawing" xmlns:w10="urn:schemas-microsoft-com:office:word" xmlns:w="http://schemas.openxmlformats.org/wordprocessingml/2006/main" xmlns:w14="http://schemas.microsoft.com/office/word/2010/wordml" xmlns:w15="http://schemas.microsoft.com/office/word/2012/wordml" xmlns:w16cex="http://schemas.microsoft.com/office/word/2018/wordml/cex" xmlns:w16cid="http://schemas.microsoft.com/office/word/2016/wordml/cid" xmlns:w16="http://schemas.microsoft.com/office/word/2018/wordml" xmlns:w16sdtdh="http://schemas.microsoft.com/office/word/2020/wordml/sdtdatahash" xmlns:w16se="http://schemas.microsoft.com/office/word/2015/wordml/symex" xmlns:wpg="http://schemas.microsoft.com/office/word/2010/wordprocessingGroup" xmlns:wpi="http://schemas.microsoft.com/office/word/2010/wordprocessingInk" xmlns:wne="http://schemas.microsoft.com/office/word/2006/wordml" xmlns:wps="http://schemas.microsoft.com/office/word/2010/wordprocessingShape" mc:Ignorable="w14 w15 w16se w16cid w16 w16cex w16sdtdh wp14">
+<w:numbering xmlns:wpc="http://schemas.microsoft.com/office/word/2010/wordprocessingCanvas" xmlns:cx="http://schemas.microsoft.com/office/drawing/2014/chartex" xmlns:cx1="http://schemas.microsoft.com/office/drawing/2015/9/8/chartex" xmlns:mc="http://schemas.openxmlformats.org/markup-compatibility/2006" xmlns:o="urn:schemas-microsoft-com:office:office" xmlns:r="http://schemas.openxmlformats.org/officeDocument/2006/relationships" xmlns:m="http://schemas.openxmlformats.org/officeDocument/2006/math" xmlns:v="urn:schemas-microsoft-com:vml" xmlns:wp14="http://schemas.microsoft.com/office/word/2010/wordprocessingDrawing" xmlns:wp="http://schemas.openxmlformats.org/drawingml/2006/wordprocessingDrawing" xmlns:w10="urn:schemas-microsoft-com:office:word" xmlns:w="http://schemas.openxmlformats.org/wordprocessingml/2006/main" xmlns:w14="http://schemas.microsoft.com/office/word/2010/wordml" xmlns:w15="http://schemas.microsoft.com/office/word/2012/wordml" xmlns:w16se="http://schemas.microsoft.com/office/word/2015/wordml/symex" xmlns:wpg="http://schemas.microsoft.com/office/word/2010/wordprocessingGroup" xmlns:wpi="http://schemas.microsoft.com/office/word/2010/wordprocessingInk" xmlns:wne="http://schemas.microsoft.com/office/word/2006/wordml" xmlns:wps="http://schemas.microsoft.com/office/word/2010/wordprocessingShape" mc:Ignorable="w14 w15 w16se wp14">
   <w:abstractNum w:abstractNumId="0" w15:restartNumberingAfterBreak="0">
     <w:nsid w:val="003C303B"/>
     <w:multiLevelType w:val="hybridMultilevel"/>
@@ -2854,44 +2880,44 @@
       </w:pPr>
     </w:lvl>
   </w:abstractNum>
-  <w:num w:numId="1" w16cid:durableId="1609463215">
+  <w:num w:numId="1">
     <w:abstractNumId w:val="6"/>
   </w:num>
-  <w:num w:numId="2" w16cid:durableId="349140701">
+  <w:num w:numId="2">
     <w:abstractNumId w:val="9"/>
   </w:num>
-  <w:num w:numId="3" w16cid:durableId="1068115225">
+  <w:num w:numId="3">
     <w:abstractNumId w:val="1"/>
   </w:num>
-  <w:num w:numId="4" w16cid:durableId="1758943235">
+  <w:num w:numId="4">
     <w:abstractNumId w:val="0"/>
   </w:num>
-  <w:num w:numId="5" w16cid:durableId="621351689">
+  <w:num w:numId="5">
     <w:abstractNumId w:val="10"/>
   </w:num>
-  <w:num w:numId="6" w16cid:durableId="1875771740">
+  <w:num w:numId="6">
     <w:abstractNumId w:val="8"/>
   </w:num>
-  <w:num w:numId="7" w16cid:durableId="1585987490">
+  <w:num w:numId="7">
     <w:abstractNumId w:val="5"/>
   </w:num>
-  <w:num w:numId="8" w16cid:durableId="1716468734">
+  <w:num w:numId="8">
     <w:abstractNumId w:val="3"/>
   </w:num>
-  <w:num w:numId="9" w16cid:durableId="1127285352">
+  <w:num w:numId="9">
     <w:abstractNumId w:val="2"/>
   </w:num>
-  <w:num w:numId="10" w16cid:durableId="2004896472">
+  <w:num w:numId="10">
     <w:abstractNumId w:val="4"/>
   </w:num>
-  <w:num w:numId="11" w16cid:durableId="1974167127">
+  <w:num w:numId="11">
     <w:abstractNumId w:val="7"/>
   </w:num>
 </w:numbering>
 </file>
 
 <file path=word/styles.xml><?xml version="1.0" encoding="utf-8"?>
-<w:styles xmlns:mc="http://schemas.openxmlformats.org/markup-compatibility/2006" xmlns:r="http://schemas.openxmlformats.org/officeDocument/2006/relationships" xmlns:w="http://schemas.openxmlformats.org/wordprocessingml/2006/main" xmlns:w14="http://schemas.microsoft.com/office/word/2010/wordml" xmlns:w15="http://schemas.microsoft.com/office/word/2012/wordml" xmlns:w16cex="http://schemas.microsoft.com/office/word/2018/wordml/cex" xmlns:w16cid="http://schemas.microsoft.com/office/word/2016/wordml/cid" xmlns:w16="http://schemas.microsoft.com/office/word/2018/wordml" xmlns:w16sdtdh="http://schemas.microsoft.com/office/word/2020/wordml/sdtdatahash" xmlns:w16se="http://schemas.microsoft.com/office/word/2015/wordml/symex" mc:Ignorable="w14 w15 w16se w16cid w16 w16cex w16sdtdh">
+<w:styles xmlns:mc="http://schemas.openxmlformats.org/markup-compatibility/2006" xmlns:r="http://schemas.openxmlformats.org/officeDocument/2006/relationships" xmlns:w="http://schemas.openxmlformats.org/wordprocessingml/2006/main" xmlns:w14="http://schemas.microsoft.com/office/word/2010/wordml" xmlns:w15="http://schemas.microsoft.com/office/word/2012/wordml" xmlns:w16se="http://schemas.microsoft.com/office/word/2015/wordml/symex" mc:Ignorable="w14 w15 w16se">
   <w:docDefaults>
     <w:rPrDefault>
       <w:rPr>
@@ -2907,7 +2933,7 @@
       </w:pPr>
     </w:pPrDefault>
   </w:docDefaults>
-  <w:latentStyles w:defLockedState="0" w:defUIPriority="99" w:defSemiHidden="0" w:defUnhideWhenUsed="0" w:defQFormat="0" w:count="376">
+  <w:latentStyles w:defLockedState="0" w:defUIPriority="99" w:defSemiHidden="0" w:defUnhideWhenUsed="0" w:defQFormat="0" w:count="371">
     <w:lsdException w:name="Normal" w:uiPriority="0" w:qFormat="1"/>
     <w:lsdException w:name="heading 1" w:uiPriority="9" w:qFormat="1"/>
     <w:lsdException w:name="heading 2" w:semiHidden="1" w:uiPriority="9" w:unhideWhenUsed="1" w:qFormat="1"/>
@@ -3279,11 +3305,6 @@
     <w:lsdException w:name="List Table 5 Dark Accent 6" w:uiPriority="50"/>
     <w:lsdException w:name="List Table 6 Colorful Accent 6" w:uiPriority="51"/>
     <w:lsdException w:name="List Table 7 Colorful Accent 6" w:uiPriority="52"/>
-    <w:lsdException w:name="Mention" w:semiHidden="1" w:unhideWhenUsed="1"/>
-    <w:lsdException w:name="Smart Hyperlink" w:semiHidden="1" w:unhideWhenUsed="1"/>
-    <w:lsdException w:name="Hashtag" w:semiHidden="1" w:unhideWhenUsed="1"/>
-    <w:lsdException w:name="Unresolved Mention" w:semiHidden="1" w:unhideWhenUsed="1"/>
-    <w:lsdException w:name="Smart Link" w:semiHidden="1" w:unhideWhenUsed="1"/>
   </w:latentStyles>
   <w:style w:type="paragraph" w:default="1" w:styleId="Normal">
     <w:name w:val="Normal"/>

--- a/01_MiseEnService/16_RC4_01_MiseEnService.docx
+++ b/01_MiseEnService/16_RC4_01_MiseEnService.docx
@@ -449,218 +449,19 @@
                 <w:numId w:val="10"/>
               </w:numPr>
               <w:spacing w:line="240" w:lineRule="auto"/>
-              <w:rPr>
-                <w:highlight w:val="yellow"/>
-              </w:rPr>
+              <w:jc w:val="left"/>
             </w:pPr>
             <w:r>
-              <w:rPr>
-                <w:highlight w:val="yellow"/>
-              </w:rPr>
-              <w:t>Prendre connaissance de la fiche 3 « Réalisation d’une mesure ».</w:t>
-            </w:r>
-            <w:bookmarkStart w:id="0" w:name="_GoBack"/>
-            <w:bookmarkEnd w:id="0"/>
-          </w:p>
-          <w:p>
-            <w:pPr>
-              <w:pStyle w:val="Paragraphedeliste"/>
-              <w:numPr>
-                <w:ilvl w:val="0"/>
-                <w:numId w:val="10"/>
-              </w:numPr>
-              <w:spacing w:line="240" w:lineRule="auto"/>
-              <w:rPr>
-                <w:highlight w:val="yellow"/>
-              </w:rPr>
-            </w:pPr>
-            <w:r>
-              <w:rPr>
-                <w:highlight w:val="yellow"/>
-              </w:rPr>
-              <w:t>Réaliser un essai dans les conditions suivantes</w:t>
-            </w:r>
-          </w:p>
-          <w:p>
-            <w:pPr>
-              <w:pStyle w:val="Paragraphedeliste"/>
-              <w:numPr>
-                <w:ilvl w:val="1"/>
-                <w:numId w:val="10"/>
-              </w:numPr>
-              <w:spacing w:line="240" w:lineRule="auto"/>
-              <w:rPr>
-                <w:highlight w:val="yellow"/>
-              </w:rPr>
-            </w:pPr>
-            <w:r>
-              <w:rPr>
-                <w:highlight w:val="yellow"/>
-              </w:rPr>
-              <w:t xml:space="preserve">Placer le mobile en position </w:t>
-            </w:r>
-            <w:r>
-              <w:rPr>
-                <w:highlight w:val="yellow"/>
-              </w:rPr>
-              <w:t xml:space="preserve">(250,75) </w:t>
-            </w:r>
-            <w:r>
-              <w:rPr>
-                <w:highlight w:val="yellow"/>
-              </w:rPr>
-              <w:t>sur la grille</w:t>
-            </w:r>
-            <w:r>
-              <w:rPr>
-                <w:highlight w:val="yellow"/>
-              </w:rPr>
-              <w:t xml:space="preserve"> : </w:t>
-            </w:r>
-          </w:p>
-          <w:p>
-            <w:pPr>
-              <w:pStyle w:val="Paragraphedeliste"/>
-              <w:numPr>
-                <w:ilvl w:val="1"/>
-                <w:numId w:val="10"/>
-              </w:numPr>
-              <w:spacing w:line="240" w:lineRule="auto"/>
-              <w:rPr>
-                <w:highlight w:val="yellow"/>
-              </w:rPr>
-            </w:pPr>
-            <w:r>
-              <w:rPr>
-                <w:highlight w:val="yellow"/>
-              </w:rPr>
-              <w:t>Réaliser un déplacement vertical</w:t>
-            </w:r>
-            <w:r>
-              <w:rPr>
-                <w:highlight w:val="yellow"/>
-              </w:rPr>
-              <w:t xml:space="preserve"> vers la position (250,600)</w:t>
-            </w:r>
-            <w:r>
-              <w:rPr>
-                <w:highlight w:val="yellow"/>
-              </w:rPr>
+              <w:t xml:space="preserve">Cliquer sur le bouton « Acquisition Auto. » - </w:t>
+            </w:r>
+            <w:r>
+              <w:sym w:font="Wingdings" w:char="F086"/>
+            </w:r>
+            <w:r>
               <w:t>.</w:t>
             </w:r>
-          </w:p>
-          <w:p>
-            <w:pPr>
-              <w:pStyle w:val="Paragraphedeliste"/>
-              <w:numPr>
-                <w:ilvl w:val="0"/>
-                <w:numId w:val="10"/>
-              </w:numPr>
-              <w:spacing w:line="240" w:lineRule="auto"/>
-              <w:rPr>
-                <w:highlight w:val="yellow"/>
-              </w:rPr>
-            </w:pPr>
-            <w:r>
-              <w:rPr>
-                <w:highlight w:val="yellow"/>
-              </w:rPr>
-              <w:t>Réaliser un essai dans les conditions suivantes</w:t>
-            </w:r>
-          </w:p>
-          <w:p>
-            <w:pPr>
-              <w:pStyle w:val="Paragraphedeliste"/>
-              <w:numPr>
-                <w:ilvl w:val="1"/>
-                <w:numId w:val="10"/>
-              </w:numPr>
-              <w:spacing w:line="240" w:lineRule="auto"/>
-              <w:rPr>
-                <w:highlight w:val="yellow"/>
-              </w:rPr>
-            </w:pPr>
-            <w:r>
-              <w:rPr>
-                <w:highlight w:val="yellow"/>
-              </w:rPr>
-              <w:t>Placer le mobile en position (0,0) sur la grille.</w:t>
-            </w:r>
-          </w:p>
-          <w:p>
-            <w:pPr>
-              <w:pStyle w:val="Paragraphedeliste"/>
-              <w:numPr>
-                <w:ilvl w:val="1"/>
-                <w:numId w:val="10"/>
-              </w:numPr>
-              <w:spacing w:line="240" w:lineRule="auto"/>
-              <w:rPr>
-                <w:highlight w:val="yellow"/>
-              </w:rPr>
-            </w:pPr>
-            <w:r>
-              <w:rPr>
-                <w:highlight w:val="yellow"/>
-              </w:rPr>
-              <w:t>Réaliser un déplacement vertical vers la position (500,600)</w:t>
-            </w:r>
-            <w:r>
-              <w:rPr>
-                <w:highlight w:val="yellow"/>
-              </w:rPr>
-              <w:t>.</w:t>
-            </w:r>
-          </w:p>
-          <w:p>
-            <w:pPr>
-              <w:pStyle w:val="Paragraphedeliste"/>
-              <w:numPr>
-                <w:ilvl w:val="0"/>
-                <w:numId w:val="10"/>
-              </w:numPr>
-              <w:spacing w:line="240" w:lineRule="auto"/>
-              <w:rPr>
-                <w:highlight w:val="yellow"/>
-              </w:rPr>
-            </w:pPr>
-            <w:r>
-              <w:rPr>
-                <w:highlight w:val="yellow"/>
-              </w:rPr>
-              <w:t>Afficher l</w:t>
-            </w:r>
-            <w:r>
-              <w:rPr>
-                <w:highlight w:val="yellow"/>
-              </w:rPr>
-              <w:t xml:space="preserve">es courbes de </w:t>
-            </w:r>
-            <w:r>
-              <w:rPr>
-                <w:b/>
-                <w:bCs/>
-                <w:highlight w:val="yellow"/>
-              </w:rPr>
-              <w:t>vitesse</w:t>
-            </w:r>
-            <w:r>
-              <w:rPr>
-                <w:highlight w:val="yellow"/>
-              </w:rPr>
-              <w:t xml:space="preserve"> </w:t>
-            </w:r>
-            <w:r>
-              <w:rPr>
-                <w:highlight w:val="yellow"/>
-              </w:rPr>
-              <w:t>chacun des enrouleurs</w:t>
-            </w:r>
-            <w:r>
-              <w:rPr>
-                <w:highlight w:val="yellow"/>
-              </w:rPr>
-              <w:t xml:space="preserve"> (modifier la période de l’échantillonnage si la totalité de la courbe n’est pas affichée)</w:t>
+            <w:r>
+              <w:br/>
             </w:r>
           </w:p>
           <w:p>
@@ -673,7 +474,124 @@
               <w:spacing w:line="240" w:lineRule="auto"/>
             </w:pPr>
             <w:r>
-              <w:t>Commenter le courbe obtenue.</w:t>
+              <w:t>Réaliser un essai dans les conditions suivantes</w:t>
+            </w:r>
+          </w:p>
+          <w:p>
+            <w:pPr>
+              <w:pStyle w:val="Paragraphedeliste"/>
+              <w:numPr>
+                <w:ilvl w:val="1"/>
+                <w:numId w:val="10"/>
+              </w:numPr>
+              <w:spacing w:line="240" w:lineRule="auto"/>
+            </w:pPr>
+            <w:r>
+              <w:t xml:space="preserve">Placer le mobile en position </w:t>
+            </w:r>
+            <w:r>
+              <w:t xml:space="preserve">(250,75) </w:t>
+            </w:r>
+            <w:r>
+              <w:t>sur la grille</w:t>
+            </w:r>
+            <w:r>
+              <w:t xml:space="preserve"> : </w:t>
+            </w:r>
+          </w:p>
+          <w:p>
+            <w:pPr>
+              <w:pStyle w:val="Paragraphedeliste"/>
+              <w:numPr>
+                <w:ilvl w:val="1"/>
+                <w:numId w:val="10"/>
+              </w:numPr>
+              <w:spacing w:line="240" w:lineRule="auto"/>
+            </w:pPr>
+            <w:r>
+              <w:t>Réaliser un déplacement vertical</w:t>
+            </w:r>
+            <w:r>
+              <w:t xml:space="preserve"> vers la position (250,600)</w:t>
+            </w:r>
+            <w:r>
+              <w:t>.</w:t>
+            </w:r>
+          </w:p>
+          <w:p>
+            <w:pPr>
+              <w:pStyle w:val="Paragraphedeliste"/>
+              <w:numPr>
+                <w:ilvl w:val="1"/>
+                <w:numId w:val="10"/>
+              </w:numPr>
+              <w:spacing w:line="240" w:lineRule="auto"/>
+            </w:pPr>
+            <w:r>
+              <w:t>La durée d’acquisition doit être d’approximativement 1400 ms.</w:t>
+            </w:r>
+          </w:p>
+          <w:p>
+            <w:pPr>
+              <w:pStyle w:val="Paragraphedeliste"/>
+              <w:numPr>
+                <w:ilvl w:val="0"/>
+                <w:numId w:val="10"/>
+              </w:numPr>
+              <w:spacing w:line="240" w:lineRule="auto"/>
+            </w:pPr>
+            <w:r>
+              <w:t>Afficher l</w:t>
+            </w:r>
+            <w:r>
+              <w:t xml:space="preserve">es courbes de </w:t>
+            </w:r>
+            <w:r>
+              <w:rPr>
+                <w:b/>
+                <w:bCs/>
+              </w:rPr>
+              <w:t>vitesse</w:t>
+            </w:r>
+            <w:r>
+              <w:t xml:space="preserve"> </w:t>
+            </w:r>
+            <w:r>
+              <w:t>chacun des enrouleurs</w:t>
+            </w:r>
+            <w:r>
+              <w:t xml:space="preserve"> (modifier la période de l’échantillonnage si la totalité de la courbe n’est pas affichée)</w:t>
+            </w:r>
+          </w:p>
+          <w:p>
+            <w:pPr>
+              <w:pStyle w:val="Paragraphedeliste"/>
+              <w:numPr>
+                <w:ilvl w:val="0"/>
+                <w:numId w:val="10"/>
+              </w:numPr>
+              <w:spacing w:line="240" w:lineRule="auto"/>
+            </w:pPr>
+            <w:r>
+              <w:t>Commenter le</w:t>
+            </w:r>
+            <w:r>
+              <w:t>s</w:t>
+            </w:r>
+            <w:r>
+              <w:t xml:space="preserve"> courbe</w:t>
+            </w:r>
+            <w:r>
+              <w:t>s</w:t>
+            </w:r>
+            <w:r>
+              <w:t xml:space="preserve"> obtenue</w:t>
+            </w:r>
+            <w:r>
+              <w:t>s</w:t>
+            </w:r>
+            <w:r>
+              <w:t>.</w:t>
             </w:r>
           </w:p>
         </w:tc>
@@ -846,11 +764,11 @@
               <w:spacing w:line="240" w:lineRule="auto"/>
               <w:jc w:val="left"/>
             </w:pPr>
-            <w:proofErr w:type="gramStart"/>
-            <w:r>
-              <w:t>garder</w:t>
-            </w:r>
-            <w:proofErr w:type="gramEnd"/>
+            <w:r>
+              <w:t>conserver</w:t>
+            </w:r>
+            <w:bookmarkStart w:id="0" w:name="_GoBack"/>
+            <w:bookmarkEnd w:id="0"/>
             <w:r>
               <w:t xml:space="preserve"> des copies d’écran dans PowerPoint ou Word</w:t>
             </w:r>
